--- a/A-DOCUMENTACION/011. CIERRE DEL PROYECTO.docx
+++ b/A-DOCUMENTACION/011. CIERRE DEL PROYECTO.docx
@@ -904,7 +904,28 @@
   <w:p>
     <w:pPr>
       <w:pStyle w:val="Piedepgina"/>
+      <w:jc w:val="both"/>
+      <w:rPr>
+        <w:sz w:val="18"/>
+        <w:szCs w:val="21"/>
+      </w:rPr>
     </w:pPr>
+    <w:r>
+      <w:rPr>
+        <w:sz w:val="18"/>
+        <w:szCs w:val="21"/>
+      </w:rPr>
+      <w:t xml:space="preserve">Se prohíbe la reproducción parcial o total de este documento, por cualquier medio, sin autorización de la Dirección de Comercial de Carnes Frías del Norte. Este documento contiene información confidencial y de uso exclusivo de personal de </w:t>
+    </w:r>
+    <w:r>
+      <w:rPr>
+        <w:sz w:val="18"/>
+        <w:szCs w:val="21"/>
+      </w:rPr>
+      <w:t>CCFN.</w:t>
+    </w:r>
+    <w:bookmarkStart w:id="0" w:name="_GoBack"/>
+    <w:bookmarkEnd w:id="0"/>
   </w:p>
 </w:ftr>
 </file>
@@ -1095,8 +1116,6 @@
             </w:rPr>
             <w:t xml:space="preserve"> </w:t>
           </w:r>
-          <w:bookmarkStart w:id="0" w:name="_GoBack"/>
-          <w:bookmarkEnd w:id="0"/>
         </w:p>
       </w:tc>
       <w:tc>
@@ -1554,7 +1573,7 @@
     <w:lsdException w:name="footnote text" w:semiHidden="1" w:unhideWhenUsed="1"/>
     <w:lsdException w:name="annotation text" w:semiHidden="1" w:unhideWhenUsed="1"/>
     <w:lsdException w:name="header" w:semiHidden="1" w:unhideWhenUsed="1"/>
-    <w:lsdException w:name="footer" w:semiHidden="1" w:unhideWhenUsed="1"/>
+    <w:lsdException w:name="footer" w:semiHidden="1" w:uiPriority="0" w:unhideWhenUsed="1"/>
     <w:lsdException w:name="index heading" w:semiHidden="1" w:unhideWhenUsed="1"/>
     <w:lsdException w:name="caption" w:semiHidden="1" w:uiPriority="35" w:unhideWhenUsed="1" w:qFormat="1"/>
     <w:lsdException w:name="table of figures" w:semiHidden="1" w:unhideWhenUsed="1"/>
@@ -1957,7 +1976,6 @@
     <w:name w:val="footer"/>
     <w:basedOn w:val="Normal"/>
     <w:link w:val="PiedepginaCar"/>
-    <w:uiPriority w:val="99"/>
     <w:unhideWhenUsed/>
     <w:rsid w:val="00A470BD"/>
     <w:pPr>
@@ -1972,7 +1990,6 @@
     <w:name w:val="Pie de página Car"/>
     <w:basedOn w:val="Fuentedeprrafopredeter"/>
     <w:link w:val="Piedepgina"/>
-    <w:uiPriority w:val="99"/>
     <w:rsid w:val="00A470BD"/>
     <w:rPr>
       <w:lang w:val="es-MX"/>
@@ -1990,6 +2007,7 @@
       <w:lang w:val="es-MX"/>
     </w:rPr>
     <w:tblPr>
+      <w:tblInd w:w="0" w:type="dxa"/>
       <w:tblBorders>
         <w:top w:val="single" w:sz="6" w:space="0" w:color="auto"/>
         <w:left w:val="single" w:sz="6" w:space="0" w:color="auto"/>
@@ -1998,6 +2016,12 @@
         <w:insideH w:val="single" w:sz="6" w:space="0" w:color="auto"/>
         <w:insideV w:val="single" w:sz="6" w:space="0" w:color="auto"/>
       </w:tblBorders>
+      <w:tblCellMar>
+        <w:top w:w="0" w:type="dxa"/>
+        <w:left w:w="108" w:type="dxa"/>
+        <w:bottom w:w="0" w:type="dxa"/>
+        <w:right w:w="108" w:type="dxa"/>
+      </w:tblCellMar>
     </w:tblPr>
   </w:style>
   <w:style w:type="paragraph" w:styleId="Prrafodelista">

--- a/A-DOCUMENTACION/011. CIERRE DEL PROYECTO.docx
+++ b/A-DOCUMENTACION/011. CIERRE DEL PROYECTO.docx
@@ -71,7 +71,15 @@
         <w:rPr>
           <w:b/>
         </w:rPr>
-        <w:t>CÓDIGO DEL PROYECCTO.</w:t>
+        <w:t>CÓDIGO DEL PROYE</w:t>
+      </w:r>
+      <w:bookmarkStart w:id="0" w:name="_GoBack"/>
+      <w:bookmarkEnd w:id="0"/>
+      <w:r>
+        <w:rPr>
+          <w:b/>
+        </w:rPr>
+        <w:t>CTO.</w:t>
       </w:r>
     </w:p>
     <w:p>
@@ -915,17 +923,8 @@
         <w:sz w:val="18"/>
         <w:szCs w:val="21"/>
       </w:rPr>
-      <w:t xml:space="preserve">Se prohíbe la reproducción parcial o total de este documento, por cualquier medio, sin autorización de la Dirección de Comercial de Carnes Frías del Norte. Este documento contiene información confidencial y de uso exclusivo de personal de </w:t>
+      <w:t>Se prohíbe la reproducción parcial o total de este documento, por cualquier medio, sin autorización de la Dirección de Comercial de Carnes Frías del Norte. Este documento contiene información confidencial y de uso exclusivo de personal de CCFN.</w:t>
     </w:r>
-    <w:r>
-      <w:rPr>
-        <w:sz w:val="18"/>
-        <w:szCs w:val="21"/>
-      </w:rPr>
-      <w:t>CCFN.</w:t>
-    </w:r>
-    <w:bookmarkStart w:id="0" w:name="_GoBack"/>
-    <w:bookmarkEnd w:id="0"/>
   </w:p>
 </w:ftr>
 </file>
@@ -1357,7 +1356,7 @@
               <w:noProof/>
               <w:sz w:val="20"/>
             </w:rPr>
-            <w:t>1</w:t>
+            <w:t>2</w:t>
           </w:r>
           <w:r>
             <w:rPr>

--- a/A-DOCUMENTACION/011. CIERRE DEL PROYECTO.docx
+++ b/A-DOCUMENTACION/011. CIERRE DEL PROYECTO.docx
@@ -73,8 +73,6 @@
         </w:rPr>
         <w:t>CÓDIGO DEL PROYE</w:t>
       </w:r>
-      <w:bookmarkStart w:id="0" w:name="_GoBack"/>
-      <w:bookmarkEnd w:id="0"/>
       <w:r>
         <w:rPr>
           <w:b/>
@@ -325,46 +323,6 @@
         <w:tblLook w:val="04A0" w:firstRow="1" w:lastRow="0" w:firstColumn="1" w:lastColumn="0" w:noHBand="0" w:noVBand="1"/>
       </w:tblPr>
       <w:tblGrid>
-        <w:gridCol w:w="9344"/>
-      </w:tblGrid>
-      <w:tr>
-        <w:tc>
-          <w:tcPr>
-            <w:tcW w:w="9344" w:type="dxa"/>
-            <w:shd w:val="clear" w:color="auto" w:fill="C00000"/>
-          </w:tcPr>
-          <w:p>
-            <w:pPr>
-              <w:jc w:val="center"/>
-              <w:rPr>
-                <w:b/>
-              </w:rPr>
-            </w:pPr>
-            <w:r>
-              <w:rPr>
-                <w:b/>
-                <w:sz w:val="24"/>
-              </w:rPr>
-              <w:t>PROXIMOS PASOS DESPUES DEL CIERRE DE PROYECTO</w:t>
-            </w:r>
-          </w:p>
-        </w:tc>
-      </w:tr>
-    </w:tbl>
-    <w:p>
-      <w:pPr>
-        <w:rPr>
-          <w:sz w:val="8"/>
-        </w:rPr>
-      </w:pPr>
-    </w:p>
-    <w:tbl>
-      <w:tblPr>
-        <w:tblStyle w:val="Tablaconcuadrcula"/>
-        <w:tblW w:w="0" w:type="auto"/>
-        <w:tblLook w:val="04A0" w:firstRow="1" w:lastRow="0" w:firstColumn="1" w:lastColumn="0" w:noHBand="0" w:noVBand="1"/>
-      </w:tblPr>
-      <w:tblGrid>
         <w:gridCol w:w="2827"/>
         <w:gridCol w:w="4820"/>
         <w:gridCol w:w="1697"/>
@@ -372,7 +330,9 @@
       <w:tr>
         <w:tc>
           <w:tcPr>
-            <w:tcW w:w="2827" w:type="dxa"/>
+            <w:tcW w:w="9344" w:type="dxa"/>
+            <w:gridSpan w:val="3"/>
+            <w:shd w:val="clear" w:color="auto" w:fill="C00000"/>
           </w:tcPr>
           <w:p>
             <w:pPr>
@@ -384,14 +344,17 @@
             <w:r>
               <w:rPr>
                 <w:b/>
-              </w:rPr>
-              <w:t>Responsable</w:t>
+                <w:sz w:val="24"/>
+              </w:rPr>
+              <w:t>PROXIMOS PASOS DESPUES DEL CIERRE DE PROYECTO</w:t>
             </w:r>
           </w:p>
         </w:tc>
-        <w:tc>
-          <w:tcPr>
-            <w:tcW w:w="4820" w:type="dxa"/>
+      </w:tr>
+      <w:tr>
+        <w:tc>
+          <w:tcPr>
+            <w:tcW w:w="2827" w:type="dxa"/>
           </w:tcPr>
           <w:p>
             <w:pPr>
@@ -404,13 +367,13 @@
               <w:rPr>
                 <w:b/>
               </w:rPr>
-              <w:t>Próximos pasos</w:t>
+              <w:t>Responsable</w:t>
             </w:r>
           </w:p>
         </w:tc>
         <w:tc>
           <w:tcPr>
-            <w:tcW w:w="1697" w:type="dxa"/>
+            <w:tcW w:w="4820" w:type="dxa"/>
           </w:tcPr>
           <w:p>
             <w:pPr>
@@ -423,107 +386,13 @@
               <w:rPr>
                 <w:b/>
               </w:rPr>
-              <w:t>Fecha</w:t>
+              <w:t>Próximos pasos</w:t>
             </w:r>
           </w:p>
         </w:tc>
-      </w:tr>
-      <w:tr>
-        <w:tc>
-          <w:tcPr>
-            <w:tcW w:w="2827" w:type="dxa"/>
-          </w:tcPr>
-          <w:p/>
-        </w:tc>
-        <w:tc>
-          <w:tcPr>
-            <w:tcW w:w="4820" w:type="dxa"/>
-          </w:tcPr>
-          <w:p/>
-        </w:tc>
         <w:tc>
           <w:tcPr>
             <w:tcW w:w="1697" w:type="dxa"/>
-          </w:tcPr>
-          <w:p/>
-        </w:tc>
-      </w:tr>
-      <w:tr>
-        <w:tc>
-          <w:tcPr>
-            <w:tcW w:w="2827" w:type="dxa"/>
-          </w:tcPr>
-          <w:p/>
-        </w:tc>
-        <w:tc>
-          <w:tcPr>
-            <w:tcW w:w="4820" w:type="dxa"/>
-          </w:tcPr>
-          <w:p/>
-        </w:tc>
-        <w:tc>
-          <w:tcPr>
-            <w:tcW w:w="1697" w:type="dxa"/>
-          </w:tcPr>
-          <w:p/>
-        </w:tc>
-      </w:tr>
-      <w:tr>
-        <w:tc>
-          <w:tcPr>
-            <w:tcW w:w="2827" w:type="dxa"/>
-          </w:tcPr>
-          <w:p/>
-        </w:tc>
-        <w:tc>
-          <w:tcPr>
-            <w:tcW w:w="4820" w:type="dxa"/>
-          </w:tcPr>
-          <w:p/>
-        </w:tc>
-        <w:tc>
-          <w:tcPr>
-            <w:tcW w:w="1697" w:type="dxa"/>
-          </w:tcPr>
-          <w:p/>
-        </w:tc>
-      </w:tr>
-      <w:tr>
-        <w:tc>
-          <w:tcPr>
-            <w:tcW w:w="2827" w:type="dxa"/>
-          </w:tcPr>
-          <w:p/>
-        </w:tc>
-        <w:tc>
-          <w:tcPr>
-            <w:tcW w:w="4820" w:type="dxa"/>
-          </w:tcPr>
-          <w:p/>
-        </w:tc>
-        <w:tc>
-          <w:tcPr>
-            <w:tcW w:w="1697" w:type="dxa"/>
-          </w:tcPr>
-          <w:p/>
-        </w:tc>
-      </w:tr>
-    </w:tbl>
-    <w:p/>
-    <w:tbl>
-      <w:tblPr>
-        <w:tblStyle w:val="Tablaconcuadrcula"/>
-        <w:tblW w:w="0" w:type="auto"/>
-        <w:tblLook w:val="04A0" w:firstRow="1" w:lastRow="0" w:firstColumn="1" w:lastColumn="0" w:noHBand="0" w:noVBand="1"/>
-      </w:tblPr>
-      <w:tblGrid>
-        <w:gridCol w:w="9344"/>
-      </w:tblGrid>
-      <w:tr>
-        <w:tc>
-          <w:tcPr>
-            <w:tcW w:w="9344" w:type="dxa"/>
-            <w:shd w:val="clear" w:color="auto" w:fill="C00000"/>
           </w:tcPr>
           <w:p>
             <w:pPr>
@@ -535,11 +404,90 @@
             <w:r>
               <w:rPr>
                 <w:b/>
-                <w:sz w:val="24"/>
-              </w:rPr>
-              <w:t>APROBACIÓN.</w:t>
+              </w:rPr>
+              <w:t>Fecha</w:t>
             </w:r>
           </w:p>
+        </w:tc>
+      </w:tr>
+      <w:tr>
+        <w:tc>
+          <w:tcPr>
+            <w:tcW w:w="2827" w:type="dxa"/>
+          </w:tcPr>
+          <w:p/>
+        </w:tc>
+        <w:tc>
+          <w:tcPr>
+            <w:tcW w:w="4820" w:type="dxa"/>
+          </w:tcPr>
+          <w:p/>
+        </w:tc>
+        <w:tc>
+          <w:tcPr>
+            <w:tcW w:w="1697" w:type="dxa"/>
+          </w:tcPr>
+          <w:p/>
+        </w:tc>
+      </w:tr>
+      <w:tr>
+        <w:tc>
+          <w:tcPr>
+            <w:tcW w:w="2827" w:type="dxa"/>
+          </w:tcPr>
+          <w:p/>
+        </w:tc>
+        <w:tc>
+          <w:tcPr>
+            <w:tcW w:w="4820" w:type="dxa"/>
+          </w:tcPr>
+          <w:p/>
+        </w:tc>
+        <w:tc>
+          <w:tcPr>
+            <w:tcW w:w="1697" w:type="dxa"/>
+          </w:tcPr>
+          <w:p/>
+        </w:tc>
+      </w:tr>
+      <w:tr>
+        <w:tc>
+          <w:tcPr>
+            <w:tcW w:w="2827" w:type="dxa"/>
+          </w:tcPr>
+          <w:p/>
+        </w:tc>
+        <w:tc>
+          <w:tcPr>
+            <w:tcW w:w="4820" w:type="dxa"/>
+          </w:tcPr>
+          <w:p/>
+        </w:tc>
+        <w:tc>
+          <w:tcPr>
+            <w:tcW w:w="1697" w:type="dxa"/>
+          </w:tcPr>
+          <w:p/>
+        </w:tc>
+      </w:tr>
+      <w:tr>
+        <w:tc>
+          <w:tcPr>
+            <w:tcW w:w="2827" w:type="dxa"/>
+          </w:tcPr>
+          <w:p/>
+        </w:tc>
+        <w:tc>
+          <w:tcPr>
+            <w:tcW w:w="4820" w:type="dxa"/>
+          </w:tcPr>
+          <w:p/>
+        </w:tc>
+        <w:tc>
+          <w:tcPr>
+            <w:tcW w:w="1697" w:type="dxa"/>
+          </w:tcPr>
+          <w:p/>
         </w:tc>
       </w:tr>
     </w:tbl>
@@ -558,7 +506,9 @@
       <w:tr>
         <w:tc>
           <w:tcPr>
-            <w:tcW w:w="4245" w:type="dxa"/>
+            <w:tcW w:w="9344" w:type="dxa"/>
+            <w:gridSpan w:val="3"/>
+            <w:shd w:val="clear" w:color="auto" w:fill="C00000"/>
           </w:tcPr>
           <w:p>
             <w:pPr>
@@ -570,14 +520,17 @@
             <w:r>
               <w:rPr>
                 <w:b/>
-              </w:rPr>
-              <w:t>Aprobado por.</w:t>
+                <w:sz w:val="24"/>
+              </w:rPr>
+              <w:t>APROBACIÓN.</w:t>
             </w:r>
           </w:p>
         </w:tc>
-        <w:tc>
-          <w:tcPr>
-            <w:tcW w:w="2693" w:type="dxa"/>
+      </w:tr>
+      <w:tr>
+        <w:tc>
+          <w:tcPr>
+            <w:tcW w:w="4245" w:type="dxa"/>
           </w:tcPr>
           <w:p>
             <w:pPr>
@@ -590,13 +543,13 @@
               <w:rPr>
                 <w:b/>
               </w:rPr>
-              <w:t>Firma.</w:t>
+              <w:t>Aprobado por.</w:t>
             </w:r>
           </w:p>
         </w:tc>
         <w:tc>
           <w:tcPr>
-            <w:tcW w:w="2406" w:type="dxa"/>
+            <w:tcW w:w="2693" w:type="dxa"/>
           </w:tcPr>
           <w:p>
             <w:pPr>
@@ -609,6 +562,25 @@
               <w:rPr>
                 <w:b/>
               </w:rPr>
+              <w:t>Firma.</w:t>
+            </w:r>
+          </w:p>
+        </w:tc>
+        <w:tc>
+          <w:tcPr>
+            <w:tcW w:w="2406" w:type="dxa"/>
+          </w:tcPr>
+          <w:p>
+            <w:pPr>
+              <w:jc w:val="center"/>
+              <w:rPr>
+                <w:b/>
+              </w:rPr>
+            </w:pPr>
+            <w:r>
+              <w:rPr>
+                <w:b/>
+              </w:rPr>
               <w:t>Fecha.</w:t>
             </w:r>
           </w:p>
@@ -734,6 +706,11 @@
       </w:tr>
     </w:tbl>
     <w:p/>
+    <w:p/>
+    <w:p>
+      <w:bookmarkStart w:id="0" w:name="_GoBack"/>
+      <w:bookmarkEnd w:id="0"/>
+    </w:p>
     <w:tbl>
       <w:tblPr>
         <w:tblStyle w:val="Tablaconcuadrcula"/>
@@ -1356,7 +1333,7 @@
               <w:noProof/>
               <w:sz w:val="20"/>
             </w:rPr>
-            <w:t>2</w:t>
+            <w:t>1</w:t>
           </w:r>
           <w:r>
             <w:rPr>
